--- a/ProManage/项目进度.docx
+++ b/ProManage/项目进度.docx
@@ -5,282 +5,296 @@
     <w:p>
       <w:pPr>
         <w:rPr>
+          <w:rFonts w:hint="eastAsia"/>
           <w:sz w:val="44"/>
           <w:szCs w:val="52"/>
         </w:rPr>
       </w:pPr>
+    </w:p>
+    <w:p>
+      <w:pPr>
+        <w:rPr>
+          <w:sz w:val="44"/>
+          <w:szCs w:val="52"/>
+        </w:rPr>
+      </w:pPr>
+    </w:p>
+    <w:p>
+      <w:pPr>
+        <w:rPr>
+          <w:sz w:val="44"/>
+          <w:szCs w:val="52"/>
+        </w:rPr>
+      </w:pPr>
+    </w:p>
+    <w:p>
+      <w:pPr>
+        <w:rPr>
+          <w:sz w:val="44"/>
+          <w:szCs w:val="52"/>
+        </w:rPr>
+      </w:pPr>
+      <w:r>
+        <w:rPr>
+          <w:rFonts w:hint="eastAsia"/>
+          <w:sz w:val="44"/>
+          <w:szCs w:val="52"/>
+        </w:rPr>
+        <w:t>V 0.2.3</w:t>
+      </w:r>
+    </w:p>
+    <w:p>
+      <w:pPr>
+        <w:rPr>
+          <w:sz w:val="36"/>
+          <w:szCs w:val="44"/>
+        </w:rPr>
+      </w:pPr>
+      <w:r>
+        <w:rPr>
+          <w:rFonts w:hint="eastAsia"/>
+          <w:sz w:val="36"/>
+          <w:szCs w:val="44"/>
+        </w:rPr>
+        <w:t>UI</w:t>
+      </w:r>
+      <w:r>
+        <w:rPr>
+          <w:rFonts w:hint="eastAsia"/>
+          <w:sz w:val="36"/>
+          <w:szCs w:val="44"/>
+        </w:rPr>
+        <w:t>：修改</w:t>
+      </w:r>
+    </w:p>
+    <w:p>
+      <w:pPr>
+        <w:rPr>
+          <w:sz w:val="36"/>
+          <w:szCs w:val="44"/>
+        </w:rPr>
+      </w:pPr>
+    </w:p>
+    <w:p>
+      <w:pPr>
+        <w:rPr>
+          <w:sz w:val="36"/>
+          <w:szCs w:val="44"/>
+        </w:rPr>
+      </w:pPr>
+      <w:r>
+        <w:rPr>
+          <w:rFonts w:hint="eastAsia"/>
+          <w:sz w:val="36"/>
+          <w:szCs w:val="44"/>
+        </w:rPr>
+        <w:t>5.</w:t>
+      </w:r>
+      <w:r>
+        <w:rPr>
+          <w:rFonts w:hint="eastAsia"/>
+          <w:sz w:val="36"/>
+          <w:szCs w:val="44"/>
+        </w:rPr>
+        <w:t>重</w:t>
+      </w:r>
+      <w:proofErr w:type="gramStart"/>
+      <w:r>
+        <w:rPr>
+          <w:rFonts w:hint="eastAsia"/>
+          <w:sz w:val="36"/>
+          <w:szCs w:val="44"/>
+        </w:rPr>
+        <w:t>绘战斗</w:t>
+      </w:r>
+      <w:proofErr w:type="gramEnd"/>
+      <w:r>
+        <w:rPr>
+          <w:rFonts w:hint="eastAsia"/>
+          <w:sz w:val="36"/>
+          <w:szCs w:val="44"/>
+        </w:rPr>
+        <w:t>界面，力求实际</w:t>
+      </w:r>
+    </w:p>
+    <w:p>
+      <w:pPr>
+        <w:rPr>
+          <w:sz w:val="36"/>
+          <w:szCs w:val="44"/>
+        </w:rPr>
+      </w:pPr>
+      <w:r>
+        <w:rPr>
+          <w:rFonts w:hint="eastAsia"/>
+          <w:sz w:val="36"/>
+          <w:szCs w:val="44"/>
+        </w:rPr>
+        <w:t>6.</w:t>
+      </w:r>
+      <w:r>
+        <w:rPr>
+          <w:rFonts w:hint="eastAsia"/>
+          <w:sz w:val="36"/>
+          <w:szCs w:val="44"/>
+        </w:rPr>
+        <w:t>增加技能，思考技能与英雄的关系</w:t>
+      </w:r>
+    </w:p>
+    <w:p>
+      <w:pPr>
+        <w:rPr>
+          <w:sz w:val="36"/>
+          <w:szCs w:val="44"/>
+        </w:rPr>
+      </w:pPr>
+      <w:r>
+        <w:rPr>
+          <w:rFonts w:hint="eastAsia"/>
+          <w:sz w:val="36"/>
+          <w:szCs w:val="44"/>
+        </w:rPr>
+        <w:t>6.</w:t>
+      </w:r>
+      <w:r>
+        <w:rPr>
+          <w:rFonts w:hint="eastAsia"/>
+          <w:sz w:val="36"/>
+          <w:szCs w:val="44"/>
+        </w:rPr>
+        <w:t>完善存档系统，读取存档</w:t>
+      </w:r>
+    </w:p>
+    <w:p>
+      <w:pPr>
+        <w:rPr>
+          <w:sz w:val="36"/>
+          <w:szCs w:val="44"/>
+        </w:rPr>
+      </w:pPr>
+      <w:r>
+        <w:rPr>
+          <w:rFonts w:hint="eastAsia"/>
+          <w:sz w:val="36"/>
+          <w:szCs w:val="44"/>
+        </w:rPr>
+        <w:t>7.</w:t>
+      </w:r>
+      <w:r>
+        <w:rPr>
+          <w:rFonts w:hint="eastAsia"/>
+          <w:sz w:val="36"/>
+          <w:szCs w:val="44"/>
+        </w:rPr>
+        <w:t>暂时去除自定义中的查找</w:t>
+      </w:r>
+    </w:p>
+    <w:p>
+      <w:pPr>
+        <w:rPr>
+          <w:sz w:val="36"/>
+          <w:szCs w:val="44"/>
+        </w:rPr>
+      </w:pPr>
+      <w:r>
+        <w:rPr>
+          <w:rFonts w:hint="eastAsia"/>
+          <w:sz w:val="36"/>
+          <w:szCs w:val="44"/>
+        </w:rPr>
+        <w:t>修改自定义界面不合理的文字</w:t>
+      </w:r>
+    </w:p>
+    <w:p>
+      <w:pPr>
+        <w:rPr>
+          <w:sz w:val="36"/>
+          <w:szCs w:val="44"/>
+        </w:rPr>
+      </w:pPr>
+      <w:r>
+        <w:rPr>
+          <w:rFonts w:hint="eastAsia"/>
+          <w:sz w:val="36"/>
+          <w:szCs w:val="44"/>
+        </w:rPr>
+        <w:t>8.</w:t>
+      </w:r>
+      <w:r>
+        <w:rPr>
+          <w:rFonts w:hint="eastAsia"/>
+          <w:sz w:val="36"/>
+          <w:szCs w:val="44"/>
+        </w:rPr>
+        <w:t>优化战斗界面的文字提示</w:t>
+      </w:r>
+    </w:p>
+    <w:p>
+      <w:pPr>
+        <w:rPr>
+          <w:sz w:val="36"/>
+          <w:szCs w:val="44"/>
+        </w:rPr>
+      </w:pPr>
+      <w:r>
+        <w:rPr>
+          <w:rFonts w:hint="eastAsia"/>
+          <w:sz w:val="36"/>
+          <w:szCs w:val="44"/>
+        </w:rPr>
+        <w:t>9.</w:t>
+      </w:r>
+      <w:r>
+        <w:rPr>
+          <w:rFonts w:hint="eastAsia"/>
+          <w:sz w:val="36"/>
+          <w:szCs w:val="44"/>
+        </w:rPr>
+        <w:t>增加每个国家的技能</w:t>
+      </w:r>
+    </w:p>
+    <w:p>
+      <w:pPr>
+        <w:rPr>
+          <w:rFonts w:hint="eastAsia"/>
+          <w:sz w:val="36"/>
+          <w:szCs w:val="44"/>
+        </w:rPr>
+      </w:pPr>
+      <w:r>
+        <w:rPr>
+          <w:rFonts w:hint="eastAsia"/>
+          <w:sz w:val="36"/>
+          <w:szCs w:val="44"/>
+        </w:rPr>
+        <w:t>10.</w:t>
+      </w:r>
+      <w:r>
+        <w:rPr>
+          <w:rFonts w:hint="eastAsia"/>
+          <w:sz w:val="36"/>
+          <w:szCs w:val="44"/>
+        </w:rPr>
+        <w:t>优化</w:t>
+      </w:r>
+    </w:p>
+    <w:p>
+      <w:pPr>
+        <w:rPr>
+          <w:sz w:val="36"/>
+          <w:szCs w:val="44"/>
+        </w:rPr>
+      </w:pPr>
+      <w:r>
+        <w:rPr>
+          <w:rFonts w:hint="eastAsia"/>
+          <w:sz w:val="36"/>
+          <w:szCs w:val="44"/>
+        </w:rPr>
+        <w:t>11.</w:t>
+      </w:r>
       <w:bookmarkStart w:id="0" w:name="_GoBack"/>
       <w:bookmarkEnd w:id="0"/>
-    </w:p>
-    <w:p>
-      <w:pPr>
-        <w:rPr>
-          <w:sz w:val="44"/>
-          <w:szCs w:val="52"/>
-        </w:rPr>
-      </w:pPr>
-    </w:p>
-    <w:p>
-      <w:pPr>
-        <w:rPr>
-          <w:sz w:val="44"/>
-          <w:szCs w:val="52"/>
-        </w:rPr>
-      </w:pPr>
-    </w:p>
-    <w:p>
-      <w:pPr>
-        <w:rPr>
-          <w:sz w:val="44"/>
-          <w:szCs w:val="52"/>
-        </w:rPr>
-      </w:pPr>
-      <w:r>
-        <w:rPr>
-          <w:rFonts w:hint="eastAsia"/>
-          <w:sz w:val="44"/>
-          <w:szCs w:val="52"/>
-        </w:rPr>
-        <w:t>V 0.2.3</w:t>
-      </w:r>
-    </w:p>
-    <w:p>
-      <w:pPr>
-        <w:rPr>
-          <w:sz w:val="36"/>
-          <w:szCs w:val="44"/>
-        </w:rPr>
-      </w:pPr>
-      <w:r>
-        <w:rPr>
-          <w:rFonts w:hint="eastAsia"/>
-          <w:sz w:val="36"/>
-          <w:szCs w:val="44"/>
-        </w:rPr>
-        <w:t>UI</w:t>
-      </w:r>
-      <w:r>
-        <w:rPr>
-          <w:rFonts w:hint="eastAsia"/>
-          <w:sz w:val="36"/>
-          <w:szCs w:val="44"/>
-        </w:rPr>
-        <w:t>：修改</w:t>
-      </w:r>
-    </w:p>
-    <w:p>
-      <w:pPr>
-        <w:rPr>
-          <w:rFonts w:hint="eastAsia"/>
-          <w:sz w:val="36"/>
-          <w:szCs w:val="44"/>
-        </w:rPr>
-      </w:pPr>
-    </w:p>
-    <w:p>
-      <w:pPr>
-        <w:rPr>
-          <w:sz w:val="36"/>
-          <w:szCs w:val="44"/>
-        </w:rPr>
-      </w:pPr>
-      <w:r>
-        <w:rPr>
-          <w:rFonts w:hint="eastAsia"/>
-          <w:sz w:val="36"/>
-          <w:szCs w:val="44"/>
-        </w:rPr>
-        <w:t>5.</w:t>
-      </w:r>
-      <w:r>
-        <w:rPr>
-          <w:rFonts w:hint="eastAsia"/>
-          <w:sz w:val="36"/>
-          <w:szCs w:val="44"/>
-        </w:rPr>
-        <w:t>重</w:t>
-      </w:r>
-      <w:proofErr w:type="gramStart"/>
-      <w:r>
-        <w:rPr>
-          <w:rFonts w:hint="eastAsia"/>
-          <w:sz w:val="36"/>
-          <w:szCs w:val="44"/>
-        </w:rPr>
-        <w:t>绘战斗</w:t>
-      </w:r>
-      <w:proofErr w:type="gramEnd"/>
-      <w:r>
-        <w:rPr>
-          <w:rFonts w:hint="eastAsia"/>
-          <w:sz w:val="36"/>
-          <w:szCs w:val="44"/>
-        </w:rPr>
-        <w:t>界面，力求实际</w:t>
-      </w:r>
-    </w:p>
-    <w:p>
-      <w:pPr>
-        <w:rPr>
-          <w:sz w:val="36"/>
-          <w:szCs w:val="44"/>
-        </w:rPr>
-      </w:pPr>
-      <w:r>
-        <w:rPr>
-          <w:rFonts w:hint="eastAsia"/>
-          <w:sz w:val="36"/>
-          <w:szCs w:val="44"/>
-        </w:rPr>
-        <w:t>6.</w:t>
-      </w:r>
-      <w:r>
-        <w:rPr>
-          <w:rFonts w:hint="eastAsia"/>
-          <w:sz w:val="36"/>
-          <w:szCs w:val="44"/>
-        </w:rPr>
-        <w:t>增加技能，思考技能与英雄的关系</w:t>
-      </w:r>
-    </w:p>
-    <w:p>
-      <w:pPr>
-        <w:rPr>
-          <w:sz w:val="36"/>
-          <w:szCs w:val="44"/>
-        </w:rPr>
-      </w:pPr>
-      <w:r>
-        <w:rPr>
-          <w:rFonts w:hint="eastAsia"/>
-          <w:sz w:val="36"/>
-          <w:szCs w:val="44"/>
-        </w:rPr>
-        <w:t>6.</w:t>
-      </w:r>
-      <w:r>
-        <w:rPr>
-          <w:rFonts w:hint="eastAsia"/>
-          <w:sz w:val="36"/>
-          <w:szCs w:val="44"/>
-        </w:rPr>
-        <w:t>完善存档系统，读取存档</w:t>
-      </w:r>
-    </w:p>
-    <w:p>
-      <w:pPr>
-        <w:rPr>
-          <w:sz w:val="36"/>
-          <w:szCs w:val="44"/>
-        </w:rPr>
-      </w:pPr>
-      <w:r>
-        <w:rPr>
-          <w:rFonts w:hint="eastAsia"/>
-          <w:sz w:val="36"/>
-          <w:szCs w:val="44"/>
-        </w:rPr>
-        <w:t>7.</w:t>
-      </w:r>
-      <w:r>
-        <w:rPr>
-          <w:rFonts w:hint="eastAsia"/>
-          <w:sz w:val="36"/>
-          <w:szCs w:val="44"/>
-        </w:rPr>
-        <w:t>暂时去除自定义中的查找</w:t>
-      </w:r>
-    </w:p>
-    <w:p>
-      <w:pPr>
-        <w:rPr>
-          <w:rFonts w:hint="eastAsia"/>
-          <w:sz w:val="36"/>
-          <w:szCs w:val="44"/>
-        </w:rPr>
-      </w:pPr>
-      <w:r>
-        <w:rPr>
-          <w:rFonts w:hint="eastAsia"/>
-          <w:sz w:val="36"/>
-          <w:szCs w:val="44"/>
-        </w:rPr>
-        <w:t>修改自定义界面不合理的文字</w:t>
-      </w:r>
-    </w:p>
-    <w:p>
-      <w:pPr>
-        <w:rPr>
-          <w:rFonts w:hint="eastAsia"/>
-          <w:sz w:val="36"/>
-          <w:szCs w:val="44"/>
-        </w:rPr>
-      </w:pPr>
-      <w:r>
-        <w:rPr>
-          <w:rFonts w:hint="eastAsia"/>
-          <w:sz w:val="36"/>
-          <w:szCs w:val="44"/>
-        </w:rPr>
-        <w:t>8.</w:t>
-      </w:r>
-      <w:r>
-        <w:rPr>
-          <w:rFonts w:hint="eastAsia"/>
-          <w:sz w:val="36"/>
-          <w:szCs w:val="44"/>
-        </w:rPr>
-        <w:t>优化战斗界面的文字提示</w:t>
-      </w:r>
-    </w:p>
-    <w:p>
-      <w:pPr>
-        <w:rPr>
-          <w:rFonts w:hint="eastAsia"/>
-          <w:sz w:val="36"/>
-          <w:szCs w:val="44"/>
-        </w:rPr>
-      </w:pPr>
-      <w:r>
-        <w:rPr>
-          <w:rFonts w:hint="eastAsia"/>
-          <w:sz w:val="36"/>
-          <w:szCs w:val="44"/>
-        </w:rPr>
-        <w:t>9.</w:t>
-      </w:r>
-      <w:r>
-        <w:rPr>
-          <w:rFonts w:hint="eastAsia"/>
-          <w:sz w:val="36"/>
-          <w:szCs w:val="44"/>
-        </w:rPr>
-        <w:t>增加每个国家的技能</w:t>
-      </w:r>
-    </w:p>
-    <w:p>
-      <w:pPr>
-        <w:rPr>
-          <w:sz w:val="36"/>
-          <w:szCs w:val="44"/>
-        </w:rPr>
-      </w:pPr>
-      <w:r>
-        <w:rPr>
-          <w:rFonts w:hint="eastAsia"/>
-          <w:sz w:val="36"/>
-          <w:szCs w:val="44"/>
-        </w:rPr>
-        <w:t>10.</w:t>
-      </w:r>
-      <w:r>
-        <w:rPr>
-          <w:rFonts w:hint="eastAsia"/>
-          <w:sz w:val="36"/>
-          <w:szCs w:val="44"/>
-        </w:rPr>
-        <w:t>优化</w:t>
-      </w:r>
     </w:p>
     <w:sectPr>
       <w:pgSz w:w="11906" w:h="16838"/>

--- a/ProManage/项目进度.docx
+++ b/ProManage/项目进度.docx
@@ -9,6 +9,7 @@
         <w:jc w:val="both"/>
         <w:rPr>
           <w:rFonts w:ascii="Calibri" w:hAnsi="Calibri" w:cs="Calibri" w:eastAsia="Calibri"/>
+          <w:b/>
           <w:color w:val="auto"/>
           <w:spacing w:val="0"/>
           <w:position w:val="0"/>
@@ -24,6 +25,7 @@
         <w:jc w:val="both"/>
         <w:rPr>
           <w:rFonts w:ascii="Calibri" w:hAnsi="Calibri" w:cs="Calibri" w:eastAsia="Calibri"/>
+          <w:b/>
           <w:color w:val="auto"/>
           <w:spacing w:val="0"/>
           <w:position w:val="0"/>
@@ -39,6 +41,7 @@
         <w:jc w:val="both"/>
         <w:rPr>
           <w:rFonts w:ascii="Calibri" w:hAnsi="Calibri" w:cs="Calibri" w:eastAsia="Calibri"/>
+          <w:b/>
           <w:color w:val="auto"/>
           <w:spacing w:val="0"/>
           <w:position w:val="0"/>
@@ -54,6 +57,7 @@
         <w:jc w:val="both"/>
         <w:rPr>
           <w:rFonts w:ascii="Calibri" w:hAnsi="Calibri" w:cs="Calibri" w:eastAsia="Calibri"/>
+          <w:b/>
           <w:color w:val="auto"/>
           <w:spacing w:val="0"/>
           <w:position w:val="0"/>
@@ -64,6 +68,7 @@
       <w:r>
         <w:rPr>
           <w:rFonts w:ascii="Calibri" w:hAnsi="Calibri" w:cs="Calibri" w:eastAsia="Calibri"/>
+          <w:b/>
           <w:color w:val="auto"/>
           <w:spacing w:val="0"/>
           <w:position w:val="0"/>
@@ -80,16 +85,18 @@
         <w:jc w:val="both"/>
         <w:rPr>
           <w:rFonts w:ascii="宋体" w:hAnsi="宋体" w:cs="宋体" w:eastAsia="宋体"/>
-          <w:color w:val="auto"/>
-          <w:spacing w:val="0"/>
-          <w:position w:val="0"/>
-          <w:sz w:val="36"/>
-          <w:shd w:fill="auto" w:val="clear"/>
-        </w:rPr>
-      </w:pPr>
-      <w:r>
-        <w:rPr>
-          <w:rFonts w:ascii="宋体" w:hAnsi="宋体" w:cs="宋体" w:eastAsia="宋体"/>
+          <w:b/>
+          <w:color w:val="auto"/>
+          <w:spacing w:val="0"/>
+          <w:position w:val="0"/>
+          <w:sz w:val="36"/>
+          <w:shd w:fill="auto" w:val="clear"/>
+        </w:rPr>
+      </w:pPr>
+      <w:r>
+        <w:rPr>
+          <w:rFonts w:ascii="宋体" w:hAnsi="宋体" w:cs="宋体" w:eastAsia="宋体"/>
+          <w:b/>
           <w:color w:val="auto"/>
           <w:spacing w:val="0"/>
           <w:position w:val="0"/>
@@ -106,16 +113,18 @@
         <w:jc w:val="both"/>
         <w:rPr>
           <w:rFonts w:ascii="宋体" w:hAnsi="宋体" w:cs="宋体" w:eastAsia="宋体"/>
-          <w:color w:val="auto"/>
-          <w:spacing w:val="0"/>
-          <w:position w:val="0"/>
-          <w:sz w:val="36"/>
-          <w:shd w:fill="auto" w:val="clear"/>
-        </w:rPr>
-      </w:pPr>
-      <w:r>
-        <w:rPr>
-          <w:rFonts w:ascii="宋体" w:hAnsi="宋体" w:cs="宋体" w:eastAsia="宋体"/>
+          <w:b/>
+          <w:color w:val="auto"/>
+          <w:spacing w:val="0"/>
+          <w:position w:val="0"/>
+          <w:sz w:val="36"/>
+          <w:shd w:fill="auto" w:val="clear"/>
+        </w:rPr>
+      </w:pPr>
+      <w:r>
+        <w:rPr>
+          <w:rFonts w:ascii="宋体" w:hAnsi="宋体" w:cs="宋体" w:eastAsia="宋体"/>
+          <w:b/>
           <w:color w:val="auto"/>
           <w:spacing w:val="0"/>
           <w:position w:val="0"/>
@@ -132,22 +141,27 @@
         <w:jc w:val="both"/>
         <w:rPr>
           <w:rFonts w:ascii="宋体" w:hAnsi="宋体" w:cs="宋体" w:eastAsia="宋体"/>
-          <w:color w:val="auto"/>
-          <w:spacing w:val="0"/>
-          <w:position w:val="0"/>
-          <w:sz w:val="36"/>
-          <w:shd w:fill="auto" w:val="clear"/>
-        </w:rPr>
-      </w:pPr>
-      <w:r>
-        <w:rPr>
-          <w:rFonts w:ascii="宋体" w:hAnsi="宋体" w:cs="宋体" w:eastAsia="宋体"/>
-          <w:color w:val="auto"/>
-          <w:spacing w:val="0"/>
-          <w:position w:val="0"/>
-          <w:sz w:val="36"/>
-          <w:shd w:fill="auto" w:val="clear"/>
-        </w:rPr>
+          <w:b/>
+          <w:color w:val="auto"/>
+          <w:spacing w:val="0"/>
+          <w:position w:val="0"/>
+          <w:sz w:val="36"/>
+          <w:shd w:fill="auto" w:val="clear"/>
+        </w:rPr>
+      </w:pPr>
+      <w:r>
+        <w:rPr>
+          <w:rFonts w:ascii="宋体" w:hAnsi="宋体" w:cs="宋体" w:eastAsia="宋体"/>
+          <w:b/>
+          <w:color w:val="auto"/>
+          <w:spacing w:val="0"/>
+          <w:position w:val="0"/>
+          <w:sz w:val="36"/>
+          <w:shd w:fill="auto" w:val="clear"/>
+        </w:rPr>
+        <w:tab/>
+        <w:tab/>
+        <w:tab/>
         <w:tab/>
         <w:tab/>
         <w:tab/>
@@ -162,22 +176,27 @@
         <w:jc w:val="both"/>
         <w:rPr>
           <w:rFonts w:ascii="宋体" w:hAnsi="宋体" w:cs="宋体" w:eastAsia="宋体"/>
-          <w:color w:val="auto"/>
-          <w:spacing w:val="0"/>
-          <w:position w:val="0"/>
-          <w:sz w:val="36"/>
-          <w:shd w:fill="auto" w:val="clear"/>
-        </w:rPr>
-      </w:pPr>
-      <w:r>
-        <w:rPr>
-          <w:rFonts w:ascii="宋体" w:hAnsi="宋体" w:cs="宋体" w:eastAsia="宋体"/>
-          <w:color w:val="auto"/>
-          <w:spacing w:val="0"/>
-          <w:position w:val="0"/>
-          <w:sz w:val="36"/>
-          <w:shd w:fill="auto" w:val="clear"/>
-        </w:rPr>
+          <w:b/>
+          <w:color w:val="auto"/>
+          <w:spacing w:val="0"/>
+          <w:position w:val="0"/>
+          <w:sz w:val="36"/>
+          <w:shd w:fill="auto" w:val="clear"/>
+        </w:rPr>
+      </w:pPr>
+      <w:r>
+        <w:rPr>
+          <w:rFonts w:ascii="宋体" w:hAnsi="宋体" w:cs="宋体" w:eastAsia="宋体"/>
+          <w:b/>
+          <w:color w:val="auto"/>
+          <w:spacing w:val="0"/>
+          <w:position w:val="0"/>
+          <w:sz w:val="36"/>
+          <w:shd w:fill="auto" w:val="clear"/>
+        </w:rPr>
+        <w:tab/>
+        <w:tab/>
+        <w:tab/>
         <w:tab/>
         <w:tab/>
         <w:tab/>
@@ -192,16 +211,18 @@
         <w:jc w:val="both"/>
         <w:rPr>
           <w:rFonts w:ascii="宋体" w:hAnsi="宋体" w:cs="宋体" w:eastAsia="宋体"/>
-          <w:color w:val="auto"/>
-          <w:spacing w:val="0"/>
-          <w:position w:val="0"/>
-          <w:sz w:val="36"/>
-          <w:shd w:fill="auto" w:val="clear"/>
-        </w:rPr>
-      </w:pPr>
-      <w:r>
-        <w:rPr>
-          <w:rFonts w:ascii="宋体" w:hAnsi="宋体" w:cs="宋体" w:eastAsia="宋体"/>
+          <w:b/>
+          <w:color w:val="auto"/>
+          <w:spacing w:val="0"/>
+          <w:position w:val="0"/>
+          <w:sz w:val="36"/>
+          <w:shd w:fill="auto" w:val="clear"/>
+        </w:rPr>
+      </w:pPr>
+      <w:r>
+        <w:rPr>
+          <w:rFonts w:ascii="宋体" w:hAnsi="宋体" w:cs="宋体" w:eastAsia="宋体"/>
+          <w:b/>
           <w:color w:val="auto"/>
           <w:spacing w:val="0"/>
           <w:position w:val="0"/>
@@ -218,16 +239,18 @@
         <w:jc w:val="both"/>
         <w:rPr>
           <w:rFonts w:ascii="宋体" w:hAnsi="宋体" w:cs="宋体" w:eastAsia="宋体"/>
-          <w:color w:val="auto"/>
-          <w:spacing w:val="0"/>
-          <w:position w:val="0"/>
-          <w:sz w:val="36"/>
-          <w:shd w:fill="auto" w:val="clear"/>
-        </w:rPr>
-      </w:pPr>
-      <w:r>
-        <w:rPr>
-          <w:rFonts w:ascii="宋体" w:hAnsi="宋体" w:cs="宋体" w:eastAsia="宋体"/>
+          <w:b/>
+          <w:color w:val="auto"/>
+          <w:spacing w:val="0"/>
+          <w:position w:val="0"/>
+          <w:sz w:val="36"/>
+          <w:shd w:fill="auto" w:val="clear"/>
+        </w:rPr>
+      </w:pPr>
+      <w:r>
+        <w:rPr>
+          <w:rFonts w:ascii="宋体" w:hAnsi="宋体" w:cs="宋体" w:eastAsia="宋体"/>
+          <w:b/>
           <w:color w:val="auto"/>
           <w:spacing w:val="0"/>
           <w:position w:val="0"/>
@@ -244,61 +267,106 @@
         <w:jc w:val="both"/>
         <w:rPr>
           <w:rFonts w:ascii="宋体" w:hAnsi="宋体" w:cs="宋体" w:eastAsia="宋体"/>
-          <w:color w:val="auto"/>
-          <w:spacing w:val="0"/>
-          <w:position w:val="0"/>
-          <w:sz w:val="36"/>
-          <w:shd w:fill="auto" w:val="clear"/>
-        </w:rPr>
-      </w:pPr>
-    </w:p>
-    <w:p>
-      <w:pPr>
-        <w:spacing w:before="0" w:after="0" w:line="240"/>
-        <w:ind w:right="0" w:left="0" w:firstLine="0"/>
-        <w:jc w:val="both"/>
-        <w:rPr>
-          <w:rFonts w:ascii="Calibri" w:hAnsi="Calibri" w:cs="Calibri" w:eastAsia="Calibri"/>
-          <w:color w:val="auto"/>
-          <w:spacing w:val="0"/>
-          <w:position w:val="0"/>
-          <w:sz w:val="36"/>
-          <w:shd w:fill="auto" w:val="clear"/>
-        </w:rPr>
-      </w:pPr>
-    </w:p>
-    <w:p>
-      <w:pPr>
-        <w:spacing w:before="0" w:after="0" w:line="240"/>
-        <w:ind w:right="0" w:left="0" w:firstLine="0"/>
-        <w:jc w:val="both"/>
-        <w:rPr>
-          <w:rFonts w:ascii="Calibri" w:hAnsi="Calibri" w:cs="Calibri" w:eastAsia="Calibri"/>
-          <w:color w:val="auto"/>
-          <w:spacing w:val="0"/>
-          <w:position w:val="0"/>
-          <w:sz w:val="36"/>
-          <w:shd w:fill="auto" w:val="clear"/>
-        </w:rPr>
-      </w:pPr>
-    </w:p>
-    <w:p>
-      <w:pPr>
-        <w:spacing w:before="0" w:after="0" w:line="240"/>
-        <w:ind w:right="0" w:left="0" w:firstLine="0"/>
-        <w:jc w:val="both"/>
-        <w:rPr>
-          <w:rFonts w:ascii="Calibri" w:hAnsi="Calibri" w:cs="Calibri" w:eastAsia="Calibri"/>
-          <w:color w:val="auto"/>
-          <w:spacing w:val="0"/>
-          <w:position w:val="0"/>
-          <w:sz w:val="36"/>
-          <w:shd w:fill="auto" w:val="clear"/>
-        </w:rPr>
-      </w:pPr>
-      <w:r>
-        <w:rPr>
-          <w:rFonts w:ascii="Calibri" w:hAnsi="Calibri" w:cs="Calibri" w:eastAsia="Calibri"/>
+          <w:b/>
+          <w:color w:val="auto"/>
+          <w:spacing w:val="0"/>
+          <w:position w:val="0"/>
+          <w:sz w:val="36"/>
+          <w:shd w:fill="auto" w:val="clear"/>
+        </w:rPr>
+      </w:pPr>
+    </w:p>
+    <w:p>
+      <w:pPr>
+        <w:spacing w:before="0" w:after="0" w:line="240"/>
+        <w:ind w:right="0" w:left="0" w:firstLine="0"/>
+        <w:jc w:val="both"/>
+        <w:rPr>
+          <w:rFonts w:ascii="Calibri" w:hAnsi="Calibri" w:cs="Calibri" w:eastAsia="Calibri"/>
+          <w:b/>
+          <w:color w:val="auto"/>
+          <w:spacing w:val="0"/>
+          <w:position w:val="0"/>
+          <w:sz w:val="36"/>
+          <w:shd w:fill="auto" w:val="clear"/>
+        </w:rPr>
+      </w:pPr>
+    </w:p>
+    <w:p>
+      <w:pPr>
+        <w:spacing w:before="0" w:after="0" w:line="240"/>
+        <w:ind w:right="0" w:left="0" w:firstLine="0"/>
+        <w:jc w:val="both"/>
+        <w:rPr>
+          <w:rFonts w:ascii="Calibri" w:hAnsi="Calibri" w:cs="Calibri" w:eastAsia="Calibri"/>
+          <w:b/>
+          <w:color w:val="auto"/>
+          <w:spacing w:val="0"/>
+          <w:position w:val="0"/>
+          <w:sz w:val="36"/>
+          <w:shd w:fill="auto" w:val="clear"/>
+        </w:rPr>
+      </w:pPr>
+    </w:p>
+    <w:p>
+      <w:pPr>
+        <w:spacing w:before="0" w:after="0" w:line="240"/>
+        <w:ind w:right="0" w:left="0" w:firstLine="0"/>
+        <w:jc w:val="both"/>
+        <w:rPr>
+          <w:rFonts w:ascii="Calibri" w:hAnsi="Calibri" w:cs="Calibri" w:eastAsia="Calibri"/>
+          <w:b/>
+          <w:color w:val="auto"/>
+          <w:spacing w:val="0"/>
+          <w:position w:val="0"/>
+          <w:sz w:val="36"/>
+          <w:shd w:fill="auto" w:val="clear"/>
+        </w:rPr>
+      </w:pPr>
+      <w:r>
+        <w:rPr>
+          <w:rFonts w:ascii="Calibri" w:hAnsi="Calibri" w:cs="Calibri" w:eastAsia="Calibri"/>
+          <w:b/>
+          <w:color w:val="auto"/>
+          <w:spacing w:val="0"/>
+          <w:position w:val="0"/>
+          <w:sz w:val="36"/>
+          <w:shd w:fill="auto" w:val="clear"/>
+        </w:rPr>
+        <w:t xml:space="preserve">14.</w:t>
+      </w:r>
+      <w:r>
+        <w:rPr>
+          <w:rFonts w:ascii="宋体" w:hAnsi="宋体" w:cs="宋体" w:eastAsia="宋体"/>
+          <w:b/>
+          <w:color w:val="auto"/>
+          <w:spacing w:val="0"/>
+          <w:position w:val="0"/>
+          <w:sz w:val="36"/>
+          <w:shd w:fill="auto" w:val="clear"/>
+        </w:rPr>
+        <w:t xml:space="preserve">重新思考游戏平衡关系公式</w:t>
+      </w:r>
+    </w:p>
+    <w:p>
+      <w:pPr>
+        <w:spacing w:before="0" w:after="0" w:line="240"/>
+        <w:ind w:right="0" w:left="0" w:firstLine="0"/>
+        <w:jc w:val="both"/>
+        <w:rPr>
+          <w:rFonts w:ascii="Calibri" w:hAnsi="Calibri" w:cs="Calibri" w:eastAsia="Calibri"/>
+          <w:b/>
+          <w:color w:val="auto"/>
+          <w:spacing w:val="0"/>
+          <w:position w:val="0"/>
+          <w:sz w:val="36"/>
+          <w:shd w:fill="auto" w:val="clear"/>
+        </w:rPr>
+      </w:pPr>
+      <w:r>
+        <w:rPr>
+          <w:rFonts w:ascii="Calibri" w:hAnsi="Calibri" w:cs="Calibri" w:eastAsia="Calibri"/>
+          <w:b/>
           <w:color w:val="auto"/>
           <w:spacing w:val="0"/>
           <w:position w:val="0"/>
@@ -310,6 +378,7 @@
       <w:r>
         <w:rPr>
           <w:rFonts w:ascii="宋体" w:hAnsi="宋体" w:cs="宋体" w:eastAsia="宋体"/>
+          <w:b/>
           <w:color w:val="auto"/>
           <w:spacing w:val="0"/>
           <w:position w:val="0"/>
@@ -326,16 +395,18 @@
         <w:jc w:val="both"/>
         <w:rPr>
           <w:rFonts w:ascii="Calibri" w:hAnsi="Calibri" w:cs="Calibri" w:eastAsia="Calibri"/>
-          <w:color w:val="auto"/>
-          <w:spacing w:val="0"/>
-          <w:position w:val="0"/>
-          <w:sz w:val="36"/>
-          <w:shd w:fill="auto" w:val="clear"/>
-        </w:rPr>
-      </w:pPr>
-      <w:r>
-        <w:rPr>
-          <w:rFonts w:ascii="Calibri" w:hAnsi="Calibri" w:cs="Calibri" w:eastAsia="Calibri"/>
+          <w:b/>
+          <w:color w:val="auto"/>
+          <w:spacing w:val="0"/>
+          <w:position w:val="0"/>
+          <w:sz w:val="36"/>
+          <w:shd w:fill="auto" w:val="clear"/>
+        </w:rPr>
+      </w:pPr>
+      <w:r>
+        <w:rPr>
+          <w:rFonts w:ascii="Calibri" w:hAnsi="Calibri" w:cs="Calibri" w:eastAsia="Calibri"/>
+          <w:b/>
           <w:color w:val="auto"/>
           <w:spacing w:val="0"/>
           <w:position w:val="0"/>
@@ -347,6 +418,7 @@
       <w:r>
         <w:rPr>
           <w:rFonts w:ascii="宋体" w:hAnsi="宋体" w:cs="宋体" w:eastAsia="宋体"/>
+          <w:b/>
           <w:color w:val="auto"/>
           <w:spacing w:val="0"/>
           <w:position w:val="0"/>
@@ -363,16 +435,18 @@
         <w:jc w:val="both"/>
         <w:rPr>
           <w:rFonts w:ascii="Calibri" w:hAnsi="Calibri" w:cs="Calibri" w:eastAsia="Calibri"/>
-          <w:color w:val="auto"/>
-          <w:spacing w:val="0"/>
-          <w:position w:val="0"/>
-          <w:sz w:val="36"/>
-          <w:shd w:fill="auto" w:val="clear"/>
-        </w:rPr>
-      </w:pPr>
-      <w:r>
-        <w:rPr>
-          <w:rFonts w:ascii="Calibri" w:hAnsi="Calibri" w:cs="Calibri" w:eastAsia="Calibri"/>
+          <w:b/>
+          <w:color w:val="auto"/>
+          <w:spacing w:val="0"/>
+          <w:position w:val="0"/>
+          <w:sz w:val="36"/>
+          <w:shd w:fill="auto" w:val="clear"/>
+        </w:rPr>
+      </w:pPr>
+      <w:r>
+        <w:rPr>
+          <w:rFonts w:ascii="Calibri" w:hAnsi="Calibri" w:cs="Calibri" w:eastAsia="Calibri"/>
+          <w:b/>
           <w:color w:val="auto"/>
           <w:spacing w:val="0"/>
           <w:position w:val="0"/>
@@ -384,6 +458,7 @@
       <w:r>
         <w:rPr>
           <w:rFonts w:ascii="宋体" w:hAnsi="宋体" w:cs="宋体" w:eastAsia="宋体"/>
+          <w:b/>
           <w:color w:val="auto"/>
           <w:spacing w:val="0"/>
           <w:position w:val="0"/>
@@ -400,16 +475,18 @@
         <w:jc w:val="both"/>
         <w:rPr>
           <w:rFonts w:ascii="Calibri" w:hAnsi="Calibri" w:cs="Calibri" w:eastAsia="Calibri"/>
-          <w:color w:val="auto"/>
-          <w:spacing w:val="0"/>
-          <w:position w:val="0"/>
-          <w:sz w:val="36"/>
-          <w:shd w:fill="auto" w:val="clear"/>
-        </w:rPr>
-      </w:pPr>
-      <w:r>
-        <w:rPr>
-          <w:rFonts w:ascii="Calibri" w:hAnsi="Calibri" w:cs="Calibri" w:eastAsia="Calibri"/>
+          <w:b/>
+          <w:color w:val="auto"/>
+          <w:spacing w:val="0"/>
+          <w:position w:val="0"/>
+          <w:sz w:val="36"/>
+          <w:shd w:fill="auto" w:val="clear"/>
+        </w:rPr>
+      </w:pPr>
+      <w:r>
+        <w:rPr>
+          <w:rFonts w:ascii="Calibri" w:hAnsi="Calibri" w:cs="Calibri" w:eastAsia="Calibri"/>
+          <w:b/>
           <w:color w:val="auto"/>
           <w:spacing w:val="0"/>
           <w:position w:val="0"/>
@@ -421,6 +498,7 @@
       <w:r>
         <w:rPr>
           <w:rFonts w:ascii="宋体" w:hAnsi="宋体" w:cs="宋体" w:eastAsia="宋体"/>
+          <w:b/>
           <w:color w:val="auto"/>
           <w:spacing w:val="0"/>
           <w:position w:val="0"/>
@@ -437,16 +515,18 @@
         <w:jc w:val="both"/>
         <w:rPr>
           <w:rFonts w:ascii="Calibri" w:hAnsi="Calibri" w:cs="Calibri" w:eastAsia="Calibri"/>
-          <w:color w:val="auto"/>
-          <w:spacing w:val="0"/>
-          <w:position w:val="0"/>
-          <w:sz w:val="36"/>
-          <w:shd w:fill="auto" w:val="clear"/>
-        </w:rPr>
-      </w:pPr>
-      <w:r>
-        <w:rPr>
-          <w:rFonts w:ascii="宋体" w:hAnsi="宋体" w:cs="宋体" w:eastAsia="宋体"/>
+          <w:b/>
+          <w:color w:val="auto"/>
+          <w:spacing w:val="0"/>
+          <w:position w:val="0"/>
+          <w:sz w:val="36"/>
+          <w:shd w:fill="auto" w:val="clear"/>
+        </w:rPr>
+      </w:pPr>
+      <w:r>
+        <w:rPr>
+          <w:rFonts w:ascii="宋体" w:hAnsi="宋体" w:cs="宋体" w:eastAsia="宋体"/>
+          <w:b/>
           <w:color w:val="auto"/>
           <w:spacing w:val="0"/>
           <w:position w:val="0"/>
@@ -463,16 +543,18 @@
         <w:jc w:val="both"/>
         <w:rPr>
           <w:rFonts w:ascii="Calibri" w:hAnsi="Calibri" w:cs="Calibri" w:eastAsia="Calibri"/>
-          <w:color w:val="auto"/>
-          <w:spacing w:val="0"/>
-          <w:position w:val="0"/>
-          <w:sz w:val="36"/>
-          <w:shd w:fill="auto" w:val="clear"/>
-        </w:rPr>
-      </w:pPr>
-      <w:r>
-        <w:rPr>
-          <w:rFonts w:ascii="Calibri" w:hAnsi="Calibri" w:cs="Calibri" w:eastAsia="Calibri"/>
+          <w:b/>
+          <w:color w:val="auto"/>
+          <w:spacing w:val="0"/>
+          <w:position w:val="0"/>
+          <w:sz w:val="36"/>
+          <w:shd w:fill="auto" w:val="clear"/>
+        </w:rPr>
+      </w:pPr>
+      <w:r>
+        <w:rPr>
+          <w:rFonts w:ascii="Calibri" w:hAnsi="Calibri" w:cs="Calibri" w:eastAsia="Calibri"/>
+          <w:b/>
           <w:color w:val="auto"/>
           <w:spacing w:val="0"/>
           <w:position w:val="0"/>
@@ -484,6 +566,7 @@
       <w:r>
         <w:rPr>
           <w:rFonts w:ascii="宋体" w:hAnsi="宋体" w:cs="宋体" w:eastAsia="宋体"/>
+          <w:b/>
           <w:color w:val="auto"/>
           <w:spacing w:val="0"/>
           <w:position w:val="0"/>
@@ -500,16 +583,18 @@
         <w:jc w:val="both"/>
         <w:rPr>
           <w:rFonts w:ascii="Calibri" w:hAnsi="Calibri" w:cs="Calibri" w:eastAsia="Calibri"/>
-          <w:color w:val="auto"/>
-          <w:spacing w:val="0"/>
-          <w:position w:val="0"/>
-          <w:sz w:val="36"/>
-          <w:shd w:fill="auto" w:val="clear"/>
-        </w:rPr>
-      </w:pPr>
-      <w:r>
-        <w:rPr>
-          <w:rFonts w:ascii="Calibri" w:hAnsi="Calibri" w:cs="Calibri" w:eastAsia="Calibri"/>
+          <w:b/>
+          <w:color w:val="auto"/>
+          <w:spacing w:val="0"/>
+          <w:position w:val="0"/>
+          <w:sz w:val="36"/>
+          <w:shd w:fill="auto" w:val="clear"/>
+        </w:rPr>
+      </w:pPr>
+      <w:r>
+        <w:rPr>
+          <w:rFonts w:ascii="Calibri" w:hAnsi="Calibri" w:cs="Calibri" w:eastAsia="Calibri"/>
+          <w:b/>
           <w:color w:val="auto"/>
           <w:spacing w:val="0"/>
           <w:position w:val="0"/>
@@ -521,6 +606,7 @@
       <w:r>
         <w:rPr>
           <w:rFonts w:ascii="宋体" w:hAnsi="宋体" w:cs="宋体" w:eastAsia="宋体"/>
+          <w:b/>
           <w:color w:val="auto"/>
           <w:spacing w:val="0"/>
           <w:position w:val="0"/>
@@ -536,17 +622,19 @@
         <w:ind w:right="0" w:left="0" w:firstLine="0"/>
         <w:jc w:val="both"/>
         <w:rPr>
-          <w:rFonts w:ascii="Calibri" w:hAnsi="Calibri" w:cs="Calibri" w:eastAsia="Calibri"/>
-          <w:color w:val="auto"/>
-          <w:spacing w:val="0"/>
-          <w:position w:val="0"/>
-          <w:sz w:val="36"/>
-          <w:shd w:fill="auto" w:val="clear"/>
-        </w:rPr>
-      </w:pPr>
-      <w:r>
-        <w:rPr>
-          <w:rFonts w:ascii="Calibri" w:hAnsi="Calibri" w:cs="Calibri" w:eastAsia="Calibri"/>
+          <w:rFonts w:ascii="宋体" w:hAnsi="宋体" w:cs="宋体" w:eastAsia="宋体"/>
+          <w:b/>
+          <w:color w:val="auto"/>
+          <w:spacing w:val="0"/>
+          <w:position w:val="0"/>
+          <w:sz w:val="36"/>
+          <w:shd w:fill="auto" w:val="clear"/>
+        </w:rPr>
+      </w:pPr>
+      <w:r>
+        <w:rPr>
+          <w:rFonts w:ascii="Calibri" w:hAnsi="Calibri" w:cs="Calibri" w:eastAsia="Calibri"/>
+          <w:b/>
           <w:color w:val="auto"/>
           <w:spacing w:val="0"/>
           <w:position w:val="0"/>
@@ -558,6 +646,7 @@
       <w:r>
         <w:rPr>
           <w:rFonts w:ascii="宋体" w:hAnsi="宋体" w:cs="宋体" w:eastAsia="宋体"/>
+          <w:b/>
           <w:color w:val="auto"/>
           <w:spacing w:val="0"/>
           <w:position w:val="0"/>
@@ -566,6 +655,106 @@
         </w:rPr>
         <w:t xml:space="preserve">优化战绩记录页面</w:t>
       </w:r>
+    </w:p>
+    <w:p>
+      <w:pPr>
+        <w:spacing w:before="0" w:after="0" w:line="240"/>
+        <w:ind w:right="0" w:left="0" w:firstLine="0"/>
+        <w:jc w:val="both"/>
+        <w:rPr>
+          <w:rFonts w:ascii="宋体" w:hAnsi="宋体" w:cs="宋体" w:eastAsia="宋体"/>
+          <w:b/>
+          <w:color w:val="auto"/>
+          <w:spacing w:val="0"/>
+          <w:position w:val="0"/>
+          <w:sz w:val="36"/>
+          <w:shd w:fill="auto" w:val="clear"/>
+        </w:rPr>
+      </w:pPr>
+      <w:r>
+        <w:rPr>
+          <w:rFonts w:ascii="宋体" w:hAnsi="宋体" w:cs="宋体" w:eastAsia="宋体"/>
+          <w:b/>
+          <w:color w:val="auto"/>
+          <w:spacing w:val="0"/>
+          <w:position w:val="0"/>
+          <w:sz w:val="36"/>
+          <w:shd w:fill="auto" w:val="clear"/>
+        </w:rPr>
+        <w:t xml:space="preserve">11.增加主界面图标</w:t>
+      </w:r>
+    </w:p>
+    <w:p>
+      <w:pPr>
+        <w:spacing w:before="0" w:after="0" w:line="240"/>
+        <w:ind w:right="0" w:left="0" w:firstLine="0"/>
+        <w:jc w:val="both"/>
+        <w:rPr>
+          <w:rFonts w:ascii="宋体" w:hAnsi="宋体" w:cs="宋体" w:eastAsia="宋体"/>
+          <w:b/>
+          <w:color w:val="auto"/>
+          <w:spacing w:val="0"/>
+          <w:position w:val="0"/>
+          <w:sz w:val="36"/>
+          <w:shd w:fill="auto" w:val="clear"/>
+        </w:rPr>
+      </w:pPr>
+      <w:r>
+        <w:rPr>
+          <w:rFonts w:ascii="宋体" w:hAnsi="宋体" w:cs="宋体" w:eastAsia="宋体"/>
+          <w:b/>
+          <w:color w:val="auto"/>
+          <w:spacing w:val="0"/>
+          <w:position w:val="0"/>
+          <w:sz w:val="36"/>
+          <w:shd w:fill="auto" w:val="clear"/>
+        </w:rPr>
+        <w:t xml:space="preserve">12.增加每个页面的图标</w:t>
+      </w:r>
+    </w:p>
+    <w:p>
+      <w:pPr>
+        <w:spacing w:before="0" w:after="0" w:line="240"/>
+        <w:ind w:right="0" w:left="0" w:firstLine="0"/>
+        <w:jc w:val="both"/>
+        <w:rPr>
+          <w:rFonts w:ascii="宋体" w:hAnsi="宋体" w:cs="宋体" w:eastAsia="宋体"/>
+          <w:b/>
+          <w:color w:val="auto"/>
+          <w:spacing w:val="0"/>
+          <w:position w:val="0"/>
+          <w:sz w:val="36"/>
+          <w:shd w:fill="auto" w:val="clear"/>
+        </w:rPr>
+      </w:pPr>
+      <w:r>
+        <w:rPr>
+          <w:rFonts w:ascii="宋体" w:hAnsi="宋体" w:cs="宋体" w:eastAsia="宋体"/>
+          <w:b/>
+          <w:color w:val="auto"/>
+          <w:spacing w:val="0"/>
+          <w:position w:val="0"/>
+          <w:sz w:val="36"/>
+          <w:shd w:fill="auto" w:val="clear"/>
+        </w:rPr>
+        <w:t xml:space="preserve">13.增加关于页面</w:t>
+      </w:r>
+    </w:p>
+    <w:p>
+      <w:pPr>
+        <w:spacing w:before="0" w:after="0" w:line="240"/>
+        <w:ind w:right="0" w:left="0" w:firstLine="0"/>
+        <w:jc w:val="both"/>
+        <w:rPr>
+          <w:rFonts w:ascii="Calibri" w:hAnsi="Calibri" w:cs="Calibri" w:eastAsia="Calibri"/>
+          <w:b/>
+          <w:color w:val="auto"/>
+          <w:spacing w:val="0"/>
+          <w:position w:val="0"/>
+          <w:sz w:val="36"/>
+          <w:shd w:fill="auto" w:val="clear"/>
+        </w:rPr>
+      </w:pPr>
     </w:p>
   </w:body>
 </w:document>
